--- a/artificial data augmentation.docx
+++ b/artificial data augmentation.docx
@@ -517,9 +517,6 @@
     </w:p>
     <w:p>
       <w:r>
-        <w:t xml:space="preserve">We are taking Image data into consideration and it can be extrapolated to videos too. </w:t>
-      </w:r>
-      <w:r>
         <w:t xml:space="preserve">There are so many </w:t>
       </w:r>
       <w:r>
@@ -533,397 +530,408 @@
       </w:r>
     </w:p>
     <w:p>
-      <w:pPr>
-        <w:rPr>
-          <w:b/>
-          <w:sz w:val="30"/>
-          <w:szCs w:val="30"/>
-        </w:rPr>
-      </w:pPr>
-      <w:r>
-        <w:rPr>
-          <w:b/>
-          <w:sz w:val="30"/>
-          <w:szCs w:val="30"/>
-        </w:rPr>
-        <w:t>Affine Transformations</w:t>
-      </w:r>
-    </w:p>
-    <w:p>
-      <w:pPr>
-        <w:pStyle w:val="ListParagraph"/>
-        <w:numPr>
-          <w:ilvl w:val="0"/>
-          <w:numId w:val="1"/>
-        </w:numPr>
-      </w:pPr>
-      <w:r>
-        <w:t>Translation (X-direction, Y-direction, Z-direction).</w:t>
-      </w:r>
-    </w:p>
-    <w:p>
-      <w:pPr>
-        <w:pStyle w:val="ListParagraph"/>
-        <w:numPr>
-          <w:ilvl w:val="0"/>
-          <w:numId w:val="1"/>
-        </w:numPr>
-      </w:pPr>
-      <w:r>
-        <w:t>Scale (In, Out) alias Zoom.</w:t>
-      </w:r>
-    </w:p>
-    <w:p>
-      <w:pPr>
-        <w:pStyle w:val="ListParagraph"/>
-        <w:numPr>
-          <w:ilvl w:val="0"/>
-          <w:numId w:val="1"/>
-        </w:numPr>
-      </w:pPr>
-      <w:r>
-        <w:t>Sheer.</w:t>
-      </w:r>
-    </w:p>
-    <w:p>
-      <w:pPr>
-        <w:pStyle w:val="ListParagraph"/>
-        <w:numPr>
-          <w:ilvl w:val="0"/>
-          <w:numId w:val="1"/>
-        </w:numPr>
-      </w:pPr>
-      <w:r>
-        <w:t>Rotation.</w:t>
-      </w:r>
-    </w:p>
-    <w:p>
-      <w:pPr>
-        <w:rPr>
-          <w:b/>
-          <w:sz w:val="30"/>
-          <w:szCs w:val="30"/>
-        </w:rPr>
-      </w:pPr>
-      <w:r>
-        <w:rPr>
-          <w:b/>
-          <w:sz w:val="30"/>
-          <w:szCs w:val="30"/>
-        </w:rPr>
-        <w:t>Linear</w:t>
-      </w:r>
-      <w:r>
-        <w:rPr>
-          <w:b/>
-          <w:sz w:val="30"/>
-          <w:szCs w:val="30"/>
-        </w:rPr>
-        <w:t xml:space="preserve"> Transformations</w:t>
-      </w:r>
-    </w:p>
-    <w:p>
-      <w:pPr>
-        <w:pStyle w:val="ListParagraph"/>
-        <w:numPr>
-          <w:ilvl w:val="0"/>
-          <w:numId w:val="1"/>
-        </w:numPr>
-      </w:pPr>
-      <w:r>
-        <w:t>Brightness</w:t>
-      </w:r>
-      <w:r>
-        <w:t>.</w:t>
-      </w:r>
-    </w:p>
-    <w:p>
-      <w:pPr>
-        <w:pStyle w:val="ListParagraph"/>
-        <w:numPr>
-          <w:ilvl w:val="0"/>
-          <w:numId w:val="1"/>
-        </w:numPr>
-      </w:pPr>
-      <w:r>
-        <w:t>Contrast</w:t>
-      </w:r>
-      <w:r>
-        <w:t>.</w:t>
-      </w:r>
-    </w:p>
-    <w:p>
-      <w:pPr>
-        <w:pStyle w:val="ListParagraph"/>
-        <w:numPr>
-          <w:ilvl w:val="0"/>
-          <w:numId w:val="1"/>
-        </w:numPr>
-      </w:pPr>
-      <w:r>
-        <w:t>Gaussian Noise.</w:t>
-      </w:r>
-    </w:p>
-    <w:p>
-      <w:pPr>
-        <w:pStyle w:val="ListParagraph"/>
-        <w:numPr>
-          <w:ilvl w:val="0"/>
-          <w:numId w:val="1"/>
-        </w:numPr>
-      </w:pPr>
-      <w:r>
-        <w:t>Reducing the resolution (Resizing an I</w:t>
-      </w:r>
-      <w:r>
-        <w:t>mage with different Interpolation</w:t>
-      </w:r>
-      <w:r>
-        <w:t xml:space="preserve"> metrics)</w:t>
-      </w:r>
-    </w:p>
-    <w:p>
-      <w:pPr>
-        <w:rPr>
-          <w:b/>
-          <w:sz w:val="30"/>
-          <w:szCs w:val="30"/>
-        </w:rPr>
-      </w:pPr>
-      <w:r>
-        <w:rPr>
-          <w:b/>
-          <w:sz w:val="30"/>
-          <w:szCs w:val="30"/>
-        </w:rPr>
-        <w:t xml:space="preserve">Orientation </w:t>
-      </w:r>
-      <w:r>
-        <w:rPr>
-          <w:b/>
-          <w:sz w:val="30"/>
-          <w:szCs w:val="30"/>
-        </w:rPr>
-        <w:t>Transformations</w:t>
-      </w:r>
-    </w:p>
-    <w:p>
-      <w:pPr>
-        <w:pStyle w:val="ListParagraph"/>
-        <w:numPr>
-          <w:ilvl w:val="0"/>
-          <w:numId w:val="1"/>
-        </w:numPr>
-      </w:pPr>
-      <w:r>
-        <w:t>Flip</w:t>
-      </w:r>
-      <w:r>
-        <w:t xml:space="preserve"> </w:t>
-      </w:r>
-      <w:r>
-        <w:t>horizontal.</w:t>
-      </w:r>
-    </w:p>
-    <w:p>
-      <w:pPr>
-        <w:pStyle w:val="ListParagraph"/>
-        <w:numPr>
-          <w:ilvl w:val="0"/>
-          <w:numId w:val="1"/>
-        </w:numPr>
-      </w:pPr>
-      <w:r>
-        <w:t>Flip vertical</w:t>
-      </w:r>
-      <w:r>
-        <w:t>.</w:t>
-      </w:r>
-    </w:p>
-    <w:p>
-      <w:r>
-        <w:rPr>
-          <w:b/>
-          <w:sz w:val="30"/>
-          <w:szCs w:val="30"/>
-        </w:rPr>
-        <w:t xml:space="preserve">Image Filters </w:t>
-      </w:r>
-    </w:p>
-    <w:p>
-      <w:pPr>
-        <w:pStyle w:val="ListParagraph"/>
-        <w:numPr>
-          <w:ilvl w:val="0"/>
-          <w:numId w:val="1"/>
-        </w:numPr>
-      </w:pPr>
-      <w:r>
-        <w:t>Blur</w:t>
-      </w:r>
-      <w:r>
-        <w:t xml:space="preserve"> (</w:t>
-      </w:r>
-      <w:r>
-        <w:t>Average, Gaussian, Median</w:t>
-      </w:r>
-      <w:r>
-        <w:t>)</w:t>
-      </w:r>
-      <w:r>
-        <w:t>.</w:t>
-      </w:r>
-    </w:p>
-    <w:p>
-      <w:pPr>
-        <w:pStyle w:val="ListParagraph"/>
-        <w:numPr>
-          <w:ilvl w:val="0"/>
-          <w:numId w:val="1"/>
-        </w:numPr>
-      </w:pPr>
-      <w:r>
-        <w:t>Elongation (Vertical and Horizontal) Like Stretched out Image.</w:t>
-      </w:r>
-    </w:p>
-    <w:p>
-      <w:pPr>
-        <w:pStyle w:val="ListParagraph"/>
-        <w:numPr>
-          <w:ilvl w:val="0"/>
-          <w:numId w:val="1"/>
-        </w:numPr>
-      </w:pPr>
-      <w:r>
-        <w:t>Morphological Transformations.</w:t>
-      </w:r>
-    </w:p>
-    <w:p>
-      <w:pPr>
-        <w:pStyle w:val="ListParagraph"/>
-        <w:numPr>
-          <w:ilvl w:val="0"/>
-          <w:numId w:val="1"/>
-        </w:numPr>
-      </w:pPr>
-      <w:r>
-        <w:t>Colors Inversions of Objects.</w:t>
-      </w:r>
-    </w:p>
-    <w:p>
-      <w:r>
-        <w:rPr>
-          <w:b/>
-          <w:sz w:val="30"/>
-          <w:szCs w:val="30"/>
-        </w:rPr>
-        <w:t xml:space="preserve">Real </w:t>
-      </w:r>
-      <w:r>
-        <w:rPr>
-          <w:b/>
-          <w:sz w:val="30"/>
-          <w:szCs w:val="30"/>
-        </w:rPr>
-        <w:t xml:space="preserve">Life </w:t>
-      </w:r>
-      <w:r>
-        <w:rPr>
-          <w:b/>
-          <w:sz w:val="30"/>
-          <w:szCs w:val="30"/>
-        </w:rPr>
-        <w:t>Scenarios</w:t>
-      </w:r>
-      <w:r>
-        <w:rPr>
-          <w:b/>
-          <w:sz w:val="30"/>
-          <w:szCs w:val="30"/>
-        </w:rPr>
-        <w:t xml:space="preserve"> </w:t>
-      </w:r>
-    </w:p>
-    <w:p>
-      <w:pPr>
-        <w:pStyle w:val="ListParagraph"/>
-        <w:numPr>
-          <w:ilvl w:val="0"/>
-          <w:numId w:val="1"/>
-        </w:numPr>
-      </w:pPr>
-      <w:r>
-        <w:t>Dirt on camera lenses (leading to random dark spots on Image)</w:t>
-      </w:r>
-      <w:r>
-        <w:t>.</w:t>
-      </w:r>
-    </w:p>
-    <w:p>
-      <w:pPr>
-        <w:pStyle w:val="ListParagraph"/>
-        <w:numPr>
-          <w:ilvl w:val="0"/>
-          <w:numId w:val="1"/>
-        </w:numPr>
-      </w:pPr>
-      <w:r>
-        <w:lastRenderedPageBreak/>
-        <w:t>Multiple random dark spots on the Image</w:t>
-      </w:r>
-      <w:r>
-        <w:t xml:space="preserve"> </w:t>
-      </w:r>
-      <w:r>
-        <w:t>(Distorted Image)</w:t>
-      </w:r>
-      <w:r>
-        <w:t>.</w:t>
-      </w:r>
-    </w:p>
-    <w:p>
-      <w:pPr>
-        <w:pStyle w:val="ListParagraph"/>
-        <w:numPr>
-          <w:ilvl w:val="0"/>
-          <w:numId w:val="1"/>
-        </w:numPr>
-      </w:pPr>
-      <w:r>
-        <w:t>Fog</w:t>
-      </w:r>
-      <w:r>
-        <w:t>.</w:t>
-      </w:r>
-    </w:p>
-    <w:p>
-      <w:pPr>
-        <w:pStyle w:val="ListParagraph"/>
-        <w:numPr>
-          <w:ilvl w:val="0"/>
-          <w:numId w:val="1"/>
-        </w:numPr>
-      </w:pPr>
-      <w:r>
-        <w:t>Rain</w:t>
-      </w:r>
-      <w:r>
-        <w:t>.</w:t>
-      </w:r>
-    </w:p>
-    <w:p>
-      <w:pPr>
-        <w:pStyle w:val="ListParagraph"/>
-        <w:numPr>
-          <w:ilvl w:val="0"/>
-          <w:numId w:val="1"/>
-        </w:numPr>
-      </w:pPr>
-      <w:r>
-        <w:t>Snow.</w:t>
-      </w:r>
       <w:bookmarkStart w:id="0" w:name="_GoBack"/>
       <w:bookmarkEnd w:id="0"/>
+      <w:r>
+        <w:t>Note:</w:t>
+      </w:r>
+      <w:r>
+        <w:t xml:space="preserve"> </w:t>
+      </w:r>
+      <w:r>
+        <w:t>We are taking Image data into consideration and it can be extrapolated to videos too</w:t>
+      </w:r>
+    </w:p>
+    <w:p>
+      <w:pPr>
+        <w:rPr>
+          <w:b/>
+          <w:sz w:val="30"/>
+          <w:szCs w:val="30"/>
+        </w:rPr>
+      </w:pPr>
+      <w:r>
+        <w:rPr>
+          <w:b/>
+          <w:sz w:val="30"/>
+          <w:szCs w:val="30"/>
+        </w:rPr>
+        <w:t>Affine Transformations</w:t>
+      </w:r>
+    </w:p>
+    <w:p>
+      <w:pPr>
+        <w:pStyle w:val="ListParagraph"/>
+        <w:numPr>
+          <w:ilvl w:val="0"/>
+          <w:numId w:val="1"/>
+        </w:numPr>
+      </w:pPr>
+      <w:r>
+        <w:t>Translation (X-direction, Y-direction, Z-direction).</w:t>
+      </w:r>
+    </w:p>
+    <w:p>
+      <w:pPr>
+        <w:pStyle w:val="ListParagraph"/>
+        <w:numPr>
+          <w:ilvl w:val="0"/>
+          <w:numId w:val="1"/>
+        </w:numPr>
+      </w:pPr>
+      <w:r>
+        <w:t>Scale (In, Out) alias Zoom.</w:t>
+      </w:r>
+    </w:p>
+    <w:p>
+      <w:pPr>
+        <w:pStyle w:val="ListParagraph"/>
+        <w:numPr>
+          <w:ilvl w:val="0"/>
+          <w:numId w:val="1"/>
+        </w:numPr>
+      </w:pPr>
+      <w:r>
+        <w:t>Sheer.</w:t>
+      </w:r>
+    </w:p>
+    <w:p>
+      <w:pPr>
+        <w:pStyle w:val="ListParagraph"/>
+        <w:numPr>
+          <w:ilvl w:val="0"/>
+          <w:numId w:val="1"/>
+        </w:numPr>
+      </w:pPr>
+      <w:r>
+        <w:t>Rotation.</w:t>
+      </w:r>
+    </w:p>
+    <w:p>
+      <w:pPr>
+        <w:rPr>
+          <w:b/>
+          <w:sz w:val="30"/>
+          <w:szCs w:val="30"/>
+        </w:rPr>
+      </w:pPr>
+      <w:r>
+        <w:rPr>
+          <w:b/>
+          <w:sz w:val="30"/>
+          <w:szCs w:val="30"/>
+        </w:rPr>
+        <w:t>Linear</w:t>
+      </w:r>
+      <w:r>
+        <w:rPr>
+          <w:b/>
+          <w:sz w:val="30"/>
+          <w:szCs w:val="30"/>
+        </w:rPr>
+        <w:t xml:space="preserve"> Transformations</w:t>
+      </w:r>
+    </w:p>
+    <w:p>
+      <w:pPr>
+        <w:pStyle w:val="ListParagraph"/>
+        <w:numPr>
+          <w:ilvl w:val="0"/>
+          <w:numId w:val="1"/>
+        </w:numPr>
+      </w:pPr>
+      <w:r>
+        <w:t>Brightness</w:t>
+      </w:r>
+      <w:r>
+        <w:t>.</w:t>
+      </w:r>
+    </w:p>
+    <w:p>
+      <w:pPr>
+        <w:pStyle w:val="ListParagraph"/>
+        <w:numPr>
+          <w:ilvl w:val="0"/>
+          <w:numId w:val="1"/>
+        </w:numPr>
+      </w:pPr>
+      <w:r>
+        <w:t>Contrast</w:t>
+      </w:r>
+      <w:r>
+        <w:t>.</w:t>
+      </w:r>
+    </w:p>
+    <w:p>
+      <w:pPr>
+        <w:pStyle w:val="ListParagraph"/>
+        <w:numPr>
+          <w:ilvl w:val="0"/>
+          <w:numId w:val="1"/>
+        </w:numPr>
+      </w:pPr>
+      <w:r>
+        <w:t>Gaussian Noise.</w:t>
+      </w:r>
+    </w:p>
+    <w:p>
+      <w:pPr>
+        <w:pStyle w:val="ListParagraph"/>
+        <w:numPr>
+          <w:ilvl w:val="0"/>
+          <w:numId w:val="1"/>
+        </w:numPr>
+      </w:pPr>
+      <w:r>
+        <w:t>Reducing the resolution (Resizing an I</w:t>
+      </w:r>
+      <w:r>
+        <w:t>mage with different Interpolation</w:t>
+      </w:r>
+      <w:r>
+        <w:t xml:space="preserve"> metrics)</w:t>
+      </w:r>
+    </w:p>
+    <w:p>
+      <w:pPr>
+        <w:rPr>
+          <w:b/>
+          <w:sz w:val="30"/>
+          <w:szCs w:val="30"/>
+        </w:rPr>
+      </w:pPr>
+      <w:r>
+        <w:rPr>
+          <w:b/>
+          <w:sz w:val="30"/>
+          <w:szCs w:val="30"/>
+        </w:rPr>
+        <w:t xml:space="preserve">Orientation </w:t>
+      </w:r>
+      <w:r>
+        <w:rPr>
+          <w:b/>
+          <w:sz w:val="30"/>
+          <w:szCs w:val="30"/>
+        </w:rPr>
+        <w:t>Transformations</w:t>
+      </w:r>
+    </w:p>
+    <w:p>
+      <w:pPr>
+        <w:pStyle w:val="ListParagraph"/>
+        <w:numPr>
+          <w:ilvl w:val="0"/>
+          <w:numId w:val="1"/>
+        </w:numPr>
+      </w:pPr>
+      <w:r>
+        <w:t>Flip</w:t>
+      </w:r>
+      <w:r>
+        <w:t xml:space="preserve"> </w:t>
+      </w:r>
+      <w:r>
+        <w:t>horizontal.</w:t>
+      </w:r>
+    </w:p>
+    <w:p>
+      <w:pPr>
+        <w:pStyle w:val="ListParagraph"/>
+        <w:numPr>
+          <w:ilvl w:val="0"/>
+          <w:numId w:val="1"/>
+        </w:numPr>
+      </w:pPr>
+      <w:r>
+        <w:t>Flip vertical</w:t>
+      </w:r>
+      <w:r>
+        <w:t>.</w:t>
+      </w:r>
+    </w:p>
+    <w:p>
+      <w:r>
+        <w:rPr>
+          <w:b/>
+          <w:sz w:val="30"/>
+          <w:szCs w:val="30"/>
+        </w:rPr>
+        <w:t xml:space="preserve">Image Filters </w:t>
+      </w:r>
+    </w:p>
+    <w:p>
+      <w:pPr>
+        <w:pStyle w:val="ListParagraph"/>
+        <w:numPr>
+          <w:ilvl w:val="0"/>
+          <w:numId w:val="1"/>
+        </w:numPr>
+      </w:pPr>
+      <w:r>
+        <w:t>Blur</w:t>
+      </w:r>
+      <w:r>
+        <w:t xml:space="preserve"> (</w:t>
+      </w:r>
+      <w:r>
+        <w:t>Average, Gaussian, Median</w:t>
+      </w:r>
+      <w:r>
+        <w:t>)</w:t>
+      </w:r>
+      <w:r>
+        <w:t>.</w:t>
+      </w:r>
+    </w:p>
+    <w:p>
+      <w:pPr>
+        <w:pStyle w:val="ListParagraph"/>
+        <w:numPr>
+          <w:ilvl w:val="0"/>
+          <w:numId w:val="1"/>
+        </w:numPr>
+      </w:pPr>
+      <w:r>
+        <w:t>Elongation (Vertical and Horizontal) Like Stretched out Image.</w:t>
+      </w:r>
+    </w:p>
+    <w:p>
+      <w:pPr>
+        <w:pStyle w:val="ListParagraph"/>
+        <w:numPr>
+          <w:ilvl w:val="0"/>
+          <w:numId w:val="1"/>
+        </w:numPr>
+      </w:pPr>
+      <w:r>
+        <w:t>Morphological Transformations.</w:t>
+      </w:r>
+    </w:p>
+    <w:p>
+      <w:pPr>
+        <w:pStyle w:val="ListParagraph"/>
+        <w:numPr>
+          <w:ilvl w:val="0"/>
+          <w:numId w:val="1"/>
+        </w:numPr>
+      </w:pPr>
+      <w:r>
+        <w:t>Colors Inversions of Objects.</w:t>
+      </w:r>
+    </w:p>
+    <w:p>
+      <w:r>
+        <w:rPr>
+          <w:b/>
+          <w:sz w:val="30"/>
+          <w:szCs w:val="30"/>
+        </w:rPr>
+        <w:t xml:space="preserve">Real </w:t>
+      </w:r>
+      <w:r>
+        <w:rPr>
+          <w:b/>
+          <w:sz w:val="30"/>
+          <w:szCs w:val="30"/>
+        </w:rPr>
+        <w:t xml:space="preserve">Life </w:t>
+      </w:r>
+      <w:r>
+        <w:rPr>
+          <w:b/>
+          <w:sz w:val="30"/>
+          <w:szCs w:val="30"/>
+        </w:rPr>
+        <w:t>Scenarios</w:t>
+      </w:r>
+      <w:r>
+        <w:rPr>
+          <w:b/>
+          <w:sz w:val="30"/>
+          <w:szCs w:val="30"/>
+        </w:rPr>
+        <w:t xml:space="preserve"> </w:t>
+      </w:r>
+    </w:p>
+    <w:p>
+      <w:pPr>
+        <w:pStyle w:val="ListParagraph"/>
+        <w:numPr>
+          <w:ilvl w:val="0"/>
+          <w:numId w:val="1"/>
+        </w:numPr>
+      </w:pPr>
+      <w:r>
+        <w:lastRenderedPageBreak/>
+        <w:t>Dirt on camera lenses (leading to random dark spots on Image)</w:t>
+      </w:r>
+      <w:r>
+        <w:t>.</w:t>
+      </w:r>
+    </w:p>
+    <w:p>
+      <w:pPr>
+        <w:pStyle w:val="ListParagraph"/>
+        <w:numPr>
+          <w:ilvl w:val="0"/>
+          <w:numId w:val="1"/>
+        </w:numPr>
+      </w:pPr>
+      <w:r>
+        <w:t>Multiple random dark spots on the Image</w:t>
+      </w:r>
+      <w:r>
+        <w:t xml:space="preserve"> </w:t>
+      </w:r>
+      <w:r>
+        <w:t>(Distorted Image)</w:t>
+      </w:r>
+      <w:r>
+        <w:t>.</w:t>
+      </w:r>
+    </w:p>
+    <w:p>
+      <w:pPr>
+        <w:pStyle w:val="ListParagraph"/>
+        <w:numPr>
+          <w:ilvl w:val="0"/>
+          <w:numId w:val="1"/>
+        </w:numPr>
+      </w:pPr>
+      <w:r>
+        <w:t>Fog</w:t>
+      </w:r>
+      <w:r>
+        <w:t>.</w:t>
+      </w:r>
+    </w:p>
+    <w:p>
+      <w:pPr>
+        <w:pStyle w:val="ListParagraph"/>
+        <w:numPr>
+          <w:ilvl w:val="0"/>
+          <w:numId w:val="1"/>
+        </w:numPr>
+      </w:pPr>
+      <w:r>
+        <w:t>Rain</w:t>
+      </w:r>
+      <w:r>
+        <w:t>.</w:t>
+      </w:r>
+    </w:p>
+    <w:p>
+      <w:pPr>
+        <w:pStyle w:val="ListParagraph"/>
+        <w:numPr>
+          <w:ilvl w:val="0"/>
+          <w:numId w:val="1"/>
+        </w:numPr>
+      </w:pPr>
+      <w:r>
+        <w:t>Snow.</w:t>
+      </w:r>
     </w:p>
     <w:p>
       <w:pPr>
